--- a/todo.docx
+++ b/todo.docx
@@ -17,13 +17,7 @@
         <w:rPr>
           <w:highlight w:val="green"/>
         </w:rPr>
-        <w:t>Close modal form</w:t>
-      </w:r>
-      <w:r>
-        <w:rPr>
-          <w:highlight w:val="green"/>
-        </w:rPr>
-        <w:t xml:space="preserve"> </w:t>
+        <w:t xml:space="preserve">Close modal form </w:t>
       </w:r>
     </w:p>
     <w:p>
@@ -163,6 +157,16 @@
           <w:lang w:eastAsia="en-GB"/>
         </w:rPr>
         <w:br/>
+      </w:r>
+      <w:r>
+        <w:rPr>
+          <w:rFonts w:ascii="Segoe UI" w:eastAsia="Times New Roman" w:hAnsi="Segoe UI" w:cs="Segoe UI"/>
+          <w:color w:val="24292E"/>
+          <w:sz w:val="21"/>
+          <w:szCs w:val="21"/>
+          <w:highlight w:val="green"/>
+          <w:lang w:eastAsia="en-GB"/>
+        </w:rPr>
         <w:t>(4) For number of competitions, a number value is entered.</w:t>
       </w:r>
       <w:r>
@@ -174,6 +178,16 @@
           <w:lang w:eastAsia="en-GB"/>
         </w:rPr>
         <w:br/>
+      </w:r>
+      <w:r>
+        <w:rPr>
+          <w:rFonts w:ascii="Segoe UI" w:eastAsia="Times New Roman" w:hAnsi="Segoe UI" w:cs="Segoe UI"/>
+          <w:color w:val="24292E"/>
+          <w:sz w:val="21"/>
+          <w:szCs w:val="21"/>
+          <w:highlight w:val="green"/>
+          <w:lang w:eastAsia="en-GB"/>
+        </w:rPr>
         <w:t>(5) One radio button is selected.</w:t>
       </w:r>
       <w:r>
@@ -223,15 +237,17 @@
           <w:color w:val="24292E"/>
           <w:sz w:val="21"/>
           <w:szCs w:val="21"/>
-          <w:lang w:eastAsia="en-GB"/>
-        </w:rPr>
-      </w:pPr>
-      <w:r>
-        <w:rPr>
-          <w:rFonts w:ascii="Segoe UI" w:eastAsia="Times New Roman" w:hAnsi="Segoe UI" w:cs="Segoe UI"/>
-          <w:color w:val="24292E"/>
-          <w:sz w:val="21"/>
-          <w:szCs w:val="21"/>
+          <w:highlight w:val="green"/>
+          <w:lang w:eastAsia="en-GB"/>
+        </w:rPr>
+      </w:pPr>
+      <w:r>
+        <w:rPr>
+          <w:rFonts w:ascii="Segoe UI" w:eastAsia="Times New Roman" w:hAnsi="Segoe UI" w:cs="Segoe UI"/>
+          <w:color w:val="24292E"/>
+          <w:sz w:val="21"/>
+          <w:szCs w:val="21"/>
+          <w:highlight w:val="green"/>
           <w:lang w:eastAsia="en-GB"/>
         </w:rPr>
         <w:t>Retain form inputs (don't clear the form) when it doesn't pass validation.</w:t>
@@ -318,15 +334,17 @@
           <w:color w:val="24292E"/>
           <w:sz w:val="21"/>
           <w:szCs w:val="21"/>
-          <w:lang w:eastAsia="en-GB"/>
-        </w:rPr>
-      </w:pPr>
-      <w:r>
-        <w:rPr>
-          <w:rFonts w:ascii="Segoe UI" w:eastAsia="Times New Roman" w:hAnsi="Segoe UI" w:cs="Segoe UI"/>
-          <w:color w:val="24292E"/>
-          <w:sz w:val="21"/>
-          <w:szCs w:val="21"/>
+          <w:highlight w:val="green"/>
+          <w:lang w:eastAsia="en-GB"/>
+        </w:rPr>
+      </w:pPr>
+      <w:r>
+        <w:rPr>
+          <w:rFonts w:ascii="Segoe UI" w:eastAsia="Times New Roman" w:hAnsi="Segoe UI" w:cs="Segoe UI"/>
+          <w:color w:val="24292E"/>
+          <w:sz w:val="21"/>
+          <w:szCs w:val="21"/>
+          <w:highlight w:val="green"/>
           <w:lang w:eastAsia="en-GB"/>
         </w:rPr>
         <w:t>"You must choose one option."</w:t>
@@ -345,6 +363,7 @@
           <w:color w:val="24292E"/>
           <w:sz w:val="21"/>
           <w:szCs w:val="21"/>
+          <w:highlight w:val="green"/>
           <w:lang w:eastAsia="en-GB"/>
         </w:rPr>
       </w:pPr>
@@ -355,6 +374,7 @@
           <w:color w:val="24292E"/>
           <w:sz w:val="21"/>
           <w:szCs w:val="21"/>
+          <w:highlight w:val="green"/>
           <w:lang w:eastAsia="en-GB"/>
         </w:rPr>
         <w:t>”You</w:t>
@@ -366,6 +386,7 @@
           <w:color w:val="24292E"/>
           <w:sz w:val="21"/>
           <w:szCs w:val="21"/>
+          <w:highlight w:val="green"/>
           <w:lang w:eastAsia="en-GB"/>
         </w:rPr>
         <w:t xml:space="preserve"> must check to agree to terms and conditions.”</w:t>
@@ -384,15 +405,17 @@
           <w:color w:val="24292E"/>
           <w:sz w:val="21"/>
           <w:szCs w:val="21"/>
-          <w:lang w:eastAsia="en-GB"/>
-        </w:rPr>
-      </w:pPr>
-      <w:r>
-        <w:rPr>
-          <w:rFonts w:ascii="Segoe UI" w:eastAsia="Times New Roman" w:hAnsi="Segoe UI" w:cs="Segoe UI"/>
-          <w:color w:val="24292E"/>
-          <w:sz w:val="21"/>
-          <w:szCs w:val="21"/>
+          <w:highlight w:val="green"/>
+          <w:lang w:eastAsia="en-GB"/>
+        </w:rPr>
+      </w:pPr>
+      <w:r>
+        <w:rPr>
+          <w:rFonts w:ascii="Segoe UI" w:eastAsia="Times New Roman" w:hAnsi="Segoe UI" w:cs="Segoe UI"/>
+          <w:color w:val="24292E"/>
+          <w:sz w:val="21"/>
+          <w:szCs w:val="21"/>
+          <w:highlight w:val="green"/>
           <w:lang w:eastAsia="en-GB"/>
         </w:rPr>
         <w:t>“You must enter your date of birth.”</w:t>

--- a/todo.docx
+++ b/todo.docx
@@ -63,15 +63,17 @@
           <w:color w:val="24292E"/>
           <w:sz w:val="21"/>
           <w:szCs w:val="21"/>
-          <w:lang w:eastAsia="en-GB"/>
-        </w:rPr>
-      </w:pPr>
-      <w:r>
-        <w:rPr>
-          <w:rFonts w:ascii="Segoe UI" w:eastAsia="Times New Roman" w:hAnsi="Segoe UI" w:cs="Segoe UI"/>
-          <w:color w:val="24292E"/>
-          <w:sz w:val="21"/>
-          <w:szCs w:val="21"/>
+          <w:highlight w:val="green"/>
+          <w:lang w:eastAsia="en-GB"/>
+        </w:rPr>
+      </w:pPr>
+      <w:r>
+        <w:rPr>
+          <w:rFonts w:ascii="Segoe UI" w:eastAsia="Times New Roman" w:hAnsi="Segoe UI" w:cs="Segoe UI"/>
+          <w:color w:val="24292E"/>
+          <w:sz w:val="21"/>
+          <w:szCs w:val="21"/>
+          <w:highlight w:val="green"/>
           <w:lang w:eastAsia="en-GB"/>
         </w:rPr>
         <w:t>The form data should be validated when the user clicks 'Submit'</w:t>
@@ -199,7 +201,18 @@
           <w:lang w:eastAsia="en-GB"/>
         </w:rPr>
         <w:br/>
-        <w:t xml:space="preserve">(6) The terms and conditions checkbox </w:t>
+        <w:t xml:space="preserve">(6) </w:t>
+      </w:r>
+      <w:r>
+        <w:rPr>
+          <w:rFonts w:ascii="Segoe UI" w:eastAsia="Times New Roman" w:hAnsi="Segoe UI" w:cs="Segoe UI"/>
+          <w:color w:val="24292E"/>
+          <w:sz w:val="21"/>
+          <w:szCs w:val="21"/>
+          <w:highlight w:val="green"/>
+          <w:lang w:eastAsia="en-GB"/>
+        </w:rPr>
+        <w:t xml:space="preserve">The terms and conditions checkbox </w:t>
       </w:r>
       <w:proofErr w:type="gramStart"/>
       <w:r>
@@ -208,6 +221,7 @@
           <w:color w:val="24292E"/>
           <w:sz w:val="21"/>
           <w:szCs w:val="21"/>
+          <w:highlight w:val="green"/>
           <w:lang w:eastAsia="en-GB"/>
         </w:rPr>
         <w:t>is</w:t>
@@ -219,9 +233,20 @@
           <w:color w:val="24292E"/>
           <w:sz w:val="21"/>
           <w:szCs w:val="21"/>
-          <w:lang w:eastAsia="en-GB"/>
-        </w:rPr>
-        <w:t xml:space="preserve"> checked, the other checkbox is optional/can be left unchecked.</w:t>
+          <w:highlight w:val="green"/>
+          <w:lang w:eastAsia="en-GB"/>
+        </w:rPr>
+        <w:t xml:space="preserve"> checked, the other</w:t>
+      </w:r>
+      <w:r>
+        <w:rPr>
+          <w:rFonts w:ascii="Segoe UI" w:eastAsia="Times New Roman" w:hAnsi="Segoe UI" w:cs="Segoe UI"/>
+          <w:color w:val="24292E"/>
+          <w:sz w:val="21"/>
+          <w:szCs w:val="21"/>
+          <w:lang w:eastAsia="en-GB"/>
+        </w:rPr>
+        <w:t xml:space="preserve"> checkbox is optional/can be left unchecked.</w:t>
       </w:r>
     </w:p>
     <w:p>
@@ -287,8 +312,14 @@
           <w:ilvl w:val="0"/>
           <w:numId w:val="2"/>
         </w:numPr>
-      </w:pPr>
-      <w:r>
+        <w:rPr>
+          <w:highlight w:val="green"/>
+        </w:rPr>
+      </w:pPr>
+      <w:r>
+        <w:rPr>
+          <w:highlight w:val="green"/>
+        </w:rPr>
         <w:t>Add validation and error messaging</w:t>
       </w:r>
     </w:p>
@@ -429,12 +460,12 @@
           <w:numId w:val="2"/>
         </w:numPr>
         <w:rPr>
-          <w:highlight w:val="yellow"/>
-        </w:rPr>
-      </w:pPr>
-      <w:r>
-        <w:rPr>
-          <w:highlight w:val="yellow"/>
+          <w:highlight w:val="green"/>
+        </w:rPr>
+      </w:pPr>
+      <w:r>
+        <w:rPr>
+          <w:highlight w:val="green"/>
         </w:rPr>
         <w:t>Add confirmation of successful submission</w:t>
       </w:r>

--- a/todo.docx
+++ b/todo.docx
@@ -45,8 +45,14 @@
           <w:ilvl w:val="0"/>
           <w:numId w:val="2"/>
         </w:numPr>
-      </w:pPr>
-      <w:r>
+        <w:rPr>
+          <w:highlight w:val="green"/>
+        </w:rPr>
+      </w:pPr>
+      <w:r>
+        <w:rPr>
+          <w:highlight w:val="green"/>
+        </w:rPr>
         <w:t>Add functionality to the form inputs</w:t>
       </w:r>
     </w:p>
@@ -101,6 +107,7 @@
           <w:color w:val="24292E"/>
           <w:sz w:val="21"/>
           <w:szCs w:val="21"/>
+          <w:highlight w:val="green"/>
           <w:lang w:eastAsia="en-GB"/>
         </w:rPr>
         <w:t>Data must be entered correctly:</w:t>
@@ -291,6 +298,7 @@
           <w:color w:val="24292E"/>
           <w:sz w:val="21"/>
           <w:szCs w:val="21"/>
+          <w:highlight w:val="green"/>
           <w:lang w:eastAsia="en-GB"/>
         </w:rPr>
       </w:pPr>
@@ -300,6 +308,7 @@
           <w:color w:val="24292E"/>
           <w:sz w:val="21"/>
           <w:szCs w:val="21"/>
+          <w:highlight w:val="green"/>
           <w:shd w:val="clear" w:color="auto" w:fill="FFFFFF"/>
         </w:rPr>
         <w:t>Link labels to inputs in the HTML file using the "for" and "id" attributes in the existing code. Correct any HTML code that has not been done this way.</w:t>

--- a/todo.docx
+++ b/todo.docx
@@ -98,6 +98,7 @@
           <w:color w:val="24292E"/>
           <w:sz w:val="21"/>
           <w:szCs w:val="21"/>
+          <w:highlight w:val="green"/>
           <w:lang w:eastAsia="en-GB"/>
         </w:rPr>
       </w:pPr>
@@ -253,7 +254,18 @@
           <w:szCs w:val="21"/>
           <w:lang w:eastAsia="en-GB"/>
         </w:rPr>
-        <w:t xml:space="preserve"> checkbox is optional/can be left unchecked.</w:t>
+        <w:t xml:space="preserve"> </w:t>
+      </w:r>
+      <w:r>
+        <w:rPr>
+          <w:rFonts w:ascii="Segoe UI" w:eastAsia="Times New Roman" w:hAnsi="Segoe UI" w:cs="Segoe UI"/>
+          <w:color w:val="24292E"/>
+          <w:sz w:val="21"/>
+          <w:szCs w:val="21"/>
+          <w:highlight w:val="green"/>
+          <w:lang w:eastAsia="en-GB"/>
+        </w:rPr>
+        <w:t>checkbox is optional/can be left unchecked.</w:t>
       </w:r>
     </w:p>
     <w:p>
@@ -486,8 +498,14 @@
           <w:ilvl w:val="0"/>
           <w:numId w:val="2"/>
         </w:numPr>
-      </w:pPr>
-      <w:r>
+        <w:rPr>
+          <w:highlight w:val="green"/>
+        </w:rPr>
+      </w:pPr>
+      <w:r>
+        <w:rPr>
+          <w:highlight w:val="green"/>
+        </w:rPr>
         <w:t>Manual testing</w:t>
       </w:r>
     </w:p>
@@ -504,15 +522,17 @@
           <w:color w:val="24292E"/>
           <w:sz w:val="21"/>
           <w:szCs w:val="21"/>
-          <w:lang w:eastAsia="en-GB"/>
-        </w:rPr>
-      </w:pPr>
-      <w:r>
-        <w:rPr>
-          <w:rFonts w:ascii="Segoe UI" w:eastAsia="Times New Roman" w:hAnsi="Segoe UI" w:cs="Segoe UI"/>
-          <w:color w:val="24292E"/>
-          <w:sz w:val="21"/>
-          <w:szCs w:val="21"/>
+          <w:highlight w:val="green"/>
+          <w:lang w:eastAsia="en-GB"/>
+        </w:rPr>
+      </w:pPr>
+      <w:r>
+        <w:rPr>
+          <w:rFonts w:ascii="Segoe UI" w:eastAsia="Times New Roman" w:hAnsi="Segoe UI" w:cs="Segoe UI"/>
+          <w:color w:val="24292E"/>
+          <w:sz w:val="21"/>
+          <w:szCs w:val="21"/>
+          <w:highlight w:val="green"/>
           <w:lang w:eastAsia="en-GB"/>
         </w:rPr>
         <w:t>View and test the UI in the latest versions of Chrome and Firefox, as well as mobile and desktop versions. Correct any existing display errors.</w:t>
@@ -531,15 +551,17 @@
           <w:color w:val="24292E"/>
           <w:sz w:val="21"/>
           <w:szCs w:val="21"/>
-          <w:lang w:eastAsia="en-GB"/>
-        </w:rPr>
-      </w:pPr>
-      <w:r>
-        <w:rPr>
-          <w:rFonts w:ascii="Segoe UI" w:eastAsia="Times New Roman" w:hAnsi="Segoe UI" w:cs="Segoe UI"/>
-          <w:color w:val="24292E"/>
-          <w:sz w:val="21"/>
-          <w:szCs w:val="21"/>
+          <w:highlight w:val="green"/>
+          <w:lang w:eastAsia="en-GB"/>
+        </w:rPr>
+      </w:pPr>
+      <w:r>
+        <w:rPr>
+          <w:rFonts w:ascii="Segoe UI" w:eastAsia="Times New Roman" w:hAnsi="Segoe UI" w:cs="Segoe UI"/>
+          <w:color w:val="24292E"/>
+          <w:sz w:val="21"/>
+          <w:szCs w:val="21"/>
+          <w:highlight w:val="green"/>
           <w:lang w:eastAsia="en-GB"/>
         </w:rPr>
         <w:t>Test all of the functionality of the buttons and form inputs (test correct and incorrect values)</w:t>
